--- a/README_Second.docx
+++ b/README_Second.docx
@@ -216,7 +216,7 @@
       <w:r>
         <w:rPr>
           <w:noProof/>
-          <w:lang w:eastAsia="tr-TR"/>
+          <w:lang w:val="tr-TR" w:eastAsia="tr-TR"/>
         </w:rPr>
         <w:drawing>
           <wp:inline distT="0" distB="0" distL="0" distR="0" wp14:anchorId="7B82E83A" wp14:editId="47EB0376">
@@ -277,45 +277,21 @@
         <w:rPr>
           <w:sz w:val="24"/>
         </w:rPr>
-        <w:t xml:space="preserve">Define </w:t>
-      </w:r>
-      <w:r>
-        <w:rPr>
-          <w:sz w:val="24"/>
-        </w:rPr>
-        <w:t xml:space="preserve">your </w:t>
+        <w:t xml:space="preserve">Define your </w:t>
       </w:r>
       <w:proofErr w:type="spellStart"/>
       <w:r>
         <w:rPr>
           <w:sz w:val="24"/>
         </w:rPr>
-        <w:t>git</w:t>
-      </w:r>
-      <w:r>
-        <w:rPr>
-          <w:sz w:val="24"/>
-        </w:rPr>
-        <w:t>hub</w:t>
+        <w:t>github</w:t>
       </w:r>
       <w:proofErr w:type="spellEnd"/>
       <w:r>
         <w:rPr>
           <w:sz w:val="24"/>
         </w:rPr>
-        <w:t xml:space="preserve"> </w:t>
-      </w:r>
-      <w:r>
-        <w:rPr>
-          <w:sz w:val="24"/>
-        </w:rPr>
-        <w:t xml:space="preserve">account </w:t>
-      </w:r>
-      <w:r>
-        <w:rPr>
-          <w:sz w:val="24"/>
-        </w:rPr>
-        <w:t xml:space="preserve">in </w:t>
+        <w:t xml:space="preserve"> account in </w:t>
       </w:r>
       <w:proofErr w:type="spellStart"/>
       <w:r>
@@ -329,13 +305,7 @@
         <w:rPr>
           <w:sz w:val="24"/>
         </w:rPr>
-        <w:t xml:space="preserve"> (Settings/Version Control/Git</w:t>
-      </w:r>
-      <w:r>
-        <w:rPr>
-          <w:sz w:val="24"/>
-        </w:rPr>
-        <w:t xml:space="preserve">Hub): </w:t>
+        <w:t xml:space="preserve"> (Settings/Version Control/GitHub): </w:t>
       </w:r>
     </w:p>
     <w:p>
@@ -348,7 +318,7 @@
       <w:r>
         <w:rPr>
           <w:noProof/>
-          <w:lang w:eastAsia="tr-TR"/>
+          <w:lang w:val="tr-TR" w:eastAsia="tr-TR"/>
         </w:rPr>
         <w:drawing>
           <wp:inline distT="0" distB="0" distL="0" distR="0" wp14:anchorId="1DE0ACF8" wp14:editId="75C76495">
@@ -638,7 +608,7 @@
       <w:r>
         <w:rPr>
           <w:noProof/>
-          <w:lang w:eastAsia="tr-TR"/>
+          <w:lang w:val="tr-TR" w:eastAsia="tr-TR"/>
         </w:rPr>
         <w:drawing>
           <wp:inline distT="0" distB="0" distL="0" distR="0" wp14:anchorId="3ED75F5E" wp14:editId="27104E4E">
@@ -752,7 +722,7 @@
       <w:r>
         <w:rPr>
           <w:noProof/>
-          <w:lang w:eastAsia="tr-TR"/>
+          <w:lang w:val="tr-TR" w:eastAsia="tr-TR"/>
         </w:rPr>
         <w:drawing>
           <wp:inline distT="0" distB="0" distL="0" distR="0" wp14:anchorId="19876144" wp14:editId="364FA5EF">
@@ -1094,8 +1064,114 @@
           </wp:inline>
         </w:drawing>
       </w:r>
-      <w:bookmarkStart w:id="0" w:name="_GoBack"/>
-      <w:bookmarkEnd w:id="0"/>
+    </w:p>
+    <w:p>
+      <w:pPr>
+        <w:pStyle w:val="ListeParagraf"/>
+        <w:ind w:left="644"/>
+        <w:rPr>
+          <w:sz w:val="28"/>
+        </w:rPr>
+      </w:pPr>
+    </w:p>
+    <w:p>
+      <w:pPr>
+        <w:pStyle w:val="ListeParagraf"/>
+        <w:ind w:left="644"/>
+        <w:rPr>
+          <w:sz w:val="28"/>
+        </w:rPr>
+      </w:pPr>
+    </w:p>
+    <w:p>
+      <w:pPr>
+        <w:pStyle w:val="ListeParagraf"/>
+        <w:ind w:left="644"/>
+        <w:rPr>
+          <w:sz w:val="28"/>
+        </w:rPr>
+      </w:pPr>
+    </w:p>
+    <w:p>
+      <w:pPr>
+        <w:pStyle w:val="ListeParagraf"/>
+        <w:ind w:left="644"/>
+        <w:rPr>
+          <w:sz w:val="28"/>
+        </w:rPr>
+      </w:pPr>
+    </w:p>
+    <w:p>
+      <w:pPr>
+        <w:pStyle w:val="ListeParagraf"/>
+        <w:ind w:left="644"/>
+        <w:rPr>
+          <w:sz w:val="28"/>
+        </w:rPr>
+      </w:pPr>
+    </w:p>
+    <w:p>
+      <w:pPr>
+        <w:pStyle w:val="ListeParagraf"/>
+        <w:ind w:left="644"/>
+        <w:rPr>
+          <w:sz w:val="28"/>
+        </w:rPr>
+      </w:pPr>
+    </w:p>
+    <w:p>
+      <w:pPr>
+        <w:pStyle w:val="ListeParagraf"/>
+        <w:ind w:left="644"/>
+        <w:rPr>
+          <w:sz w:val="28"/>
+        </w:rPr>
+      </w:pPr>
+    </w:p>
+    <w:p>
+      <w:pPr>
+        <w:pStyle w:val="ListeParagraf"/>
+        <w:ind w:left="644"/>
+        <w:rPr>
+          <w:sz w:val="28"/>
+        </w:rPr>
+      </w:pPr>
+    </w:p>
+    <w:p>
+      <w:pPr>
+        <w:pStyle w:val="ListeParagraf"/>
+        <w:ind w:left="644"/>
+        <w:rPr>
+          <w:sz w:val="28"/>
+        </w:rPr>
+      </w:pPr>
+    </w:p>
+    <w:p>
+      <w:pPr>
+        <w:pStyle w:val="ListeParagraf"/>
+        <w:ind w:left="644"/>
+        <w:rPr>
+          <w:sz w:val="28"/>
+        </w:rPr>
+      </w:pPr>
+    </w:p>
+    <w:p>
+      <w:pPr>
+        <w:pStyle w:val="ListeParagraf"/>
+        <w:ind w:left="644"/>
+        <w:rPr>
+          <w:sz w:val="28"/>
+        </w:rPr>
+      </w:pPr>
+    </w:p>
+    <w:p>
+      <w:pPr>
+        <w:pStyle w:val="ListeParagraf"/>
+        <w:ind w:left="644"/>
+        <w:rPr>
+          <w:sz w:val="28"/>
+        </w:rPr>
+      </w:pPr>
     </w:p>
     <w:p>
       <w:pPr>
@@ -1108,24 +1184,204 @@
           <w:sz w:val="28"/>
         </w:rPr>
       </w:pPr>
+      <w:r>
+        <w:rPr>
+          <w:sz w:val="28"/>
+        </w:rPr>
+        <w:t>My account and my repositories at github.com:</w:t>
+      </w:r>
+    </w:p>
+    <w:p>
+      <w:pPr>
+        <w:pStyle w:val="ListeParagraf"/>
+        <w:ind w:left="644"/>
+        <w:rPr>
+          <w:sz w:val="28"/>
+        </w:rPr>
+      </w:pPr>
+      <w:r>
+        <w:rPr>
+          <w:noProof/>
+          <w:lang w:val="tr-TR" w:eastAsia="tr-TR"/>
+        </w:rPr>
+        <w:drawing>
+          <wp:inline distT="0" distB="0" distL="0" distR="0" wp14:anchorId="46902158" wp14:editId="339817DD">
+            <wp:extent cx="4860951" cy="3476930"/>
+            <wp:effectExtent l="0" t="0" r="0" b="9525"/>
+            <wp:docPr id="4" name="Resim 4"/>
+            <wp:cNvGraphicFramePr>
+              <a:graphicFrameLocks xmlns:a="http://schemas.openxmlformats.org/drawingml/2006/main" noChangeAspect="1"/>
+            </wp:cNvGraphicFramePr>
+            <a:graphic xmlns:a="http://schemas.openxmlformats.org/drawingml/2006/main">
+              <a:graphicData uri="http://schemas.openxmlformats.org/drawingml/2006/picture">
+                <pic:pic xmlns:pic="http://schemas.openxmlformats.org/drawingml/2006/picture">
+                  <pic:nvPicPr>
+                    <pic:cNvPr id="1" name=""/>
+                    <pic:cNvPicPr/>
+                  </pic:nvPicPr>
+                  <pic:blipFill>
+                    <a:blip r:embed="rId13"/>
+                    <a:stretch>
+                      <a:fillRect/>
+                    </a:stretch>
+                  </pic:blipFill>
+                  <pic:spPr>
+                    <a:xfrm>
+                      <a:off x="0" y="0"/>
+                      <a:ext cx="4866235" cy="3480709"/>
+                    </a:xfrm>
+                    <a:prstGeom prst="rect">
+                      <a:avLst/>
+                    </a:prstGeom>
+                  </pic:spPr>
+                </pic:pic>
+              </a:graphicData>
+            </a:graphic>
+          </wp:inline>
+        </w:drawing>
+      </w:r>
+    </w:p>
+    <w:p>
+      <w:pPr>
+        <w:pStyle w:val="ListeParagraf"/>
+        <w:ind w:left="644"/>
+        <w:rPr>
+          <w:sz w:val="28"/>
+        </w:rPr>
+      </w:pPr>
+    </w:p>
+    <w:p>
+      <w:pPr>
+        <w:pStyle w:val="ListeParagraf"/>
+        <w:numPr>
+          <w:ilvl w:val="0"/>
+          <w:numId w:val="3"/>
+        </w:numPr>
+        <w:rPr>
+          <w:sz w:val="32"/>
+        </w:rPr>
+      </w:pPr>
+      <w:r>
+        <w:rPr>
+          <w:sz w:val="28"/>
+        </w:rPr>
+        <w:t xml:space="preserve">Let’s see new repository named </w:t>
+      </w:r>
       <w:proofErr w:type="spellStart"/>
       <w:r>
         <w:rPr>
-          <w:sz w:val="28"/>
-        </w:rPr>
-        <w:t>aaaa</w:t>
+          <w:b/>
+          <w:sz w:val="28"/>
+        </w:rPr>
+        <w:t>window_app</w:t>
       </w:r>
       <w:proofErr w:type="spellEnd"/>
+      <w:r>
+        <w:rPr>
+          <w:sz w:val="28"/>
+        </w:rPr>
+        <w:t xml:space="preserve"> that I pushed (sent) to my account at </w:t>
+      </w:r>
+      <w:proofErr w:type="spellStart"/>
+      <w:r>
+        <w:rPr>
+          <w:sz w:val="28"/>
+        </w:rPr>
+        <w:t>github</w:t>
+      </w:r>
+      <w:proofErr w:type="spellEnd"/>
+      <w:r>
+        <w:rPr>
+          <w:sz w:val="28"/>
+        </w:rPr>
+        <w:t>:</w:t>
+      </w:r>
     </w:p>
     <w:p>
       <w:pPr>
         <w:pStyle w:val="ListeParagraf"/>
         <w:ind w:left="644"/>
         <w:rPr>
-          <w:b/>
-          <w:sz w:val="32"/>
-        </w:rPr>
-      </w:pPr>
+          <w:sz w:val="32"/>
+        </w:rPr>
+      </w:pPr>
+      <w:r>
+        <w:rPr>
+          <w:noProof/>
+          <w:lang w:val="tr-TR" w:eastAsia="tr-TR"/>
+        </w:rPr>
+        <w:drawing>
+          <wp:inline distT="0" distB="0" distL="0" distR="0" wp14:anchorId="357826D7" wp14:editId="2E0A3A7F">
+            <wp:extent cx="5098694" cy="3646982"/>
+            <wp:effectExtent l="0" t="0" r="6985" b="0"/>
+            <wp:docPr id="9" name="Resim 9"/>
+            <wp:cNvGraphicFramePr>
+              <a:graphicFrameLocks xmlns:a="http://schemas.openxmlformats.org/drawingml/2006/main" noChangeAspect="1"/>
+            </wp:cNvGraphicFramePr>
+            <a:graphic xmlns:a="http://schemas.openxmlformats.org/drawingml/2006/main">
+              <a:graphicData uri="http://schemas.openxmlformats.org/drawingml/2006/picture">
+                <pic:pic xmlns:pic="http://schemas.openxmlformats.org/drawingml/2006/picture">
+                  <pic:nvPicPr>
+                    <pic:cNvPr id="1" name=""/>
+                    <pic:cNvPicPr/>
+                  </pic:nvPicPr>
+                  <pic:blipFill>
+                    <a:blip r:embed="rId14"/>
+                    <a:stretch>
+                      <a:fillRect/>
+                    </a:stretch>
+                  </pic:blipFill>
+                  <pic:spPr>
+                    <a:xfrm>
+                      <a:off x="0" y="0"/>
+                      <a:ext cx="5111709" cy="3656291"/>
+                    </a:xfrm>
+                    <a:prstGeom prst="rect">
+                      <a:avLst/>
+                    </a:prstGeom>
+                  </pic:spPr>
+                </pic:pic>
+              </a:graphicData>
+            </a:graphic>
+          </wp:inline>
+        </w:drawing>
+      </w:r>
+    </w:p>
+    <w:p>
+      <w:pPr>
+        <w:pStyle w:val="ListeParagraf"/>
+        <w:ind w:left="644"/>
+        <w:rPr>
+          <w:sz w:val="32"/>
+        </w:rPr>
+      </w:pPr>
+      <w:r>
+        <w:rPr>
+          <w:b/>
+          <w:sz w:val="32"/>
+        </w:rPr>
+        <w:t>P.A.:</w:t>
+      </w:r>
+      <w:r>
+        <w:rPr>
+          <w:sz w:val="32"/>
+        </w:rPr>
+        <w:t xml:space="preserve"> </w:t>
+      </w:r>
+      <w:r>
+        <w:rPr>
+          <w:sz w:val="32"/>
+        </w:rPr>
+        <w:t>This repository is public, thus it can be copied by everybody</w:t>
+      </w:r>
+      <w:r>
+        <w:rPr>
+          <w:sz w:val="32"/>
+        </w:rPr>
+        <w:t>.</w:t>
+      </w:r>
+      <w:bookmarkStart w:id="0" w:name="_GoBack"/>
+      <w:bookmarkEnd w:id="0"/>
     </w:p>
     <w:sectPr>
       <w:pgSz w:w="11906" w:h="16838"/>
